--- a/Mon_30July2018/Algorithm Design I.docx
+++ b/Mon_30July2018/Algorithm Design I.docx
@@ -1,73 +1,117 @@
 
 <file path=word/document.xml><?xml version="1.0" encoding="utf-8"?>
-<w:document xmlns:wpc="http://schemas.microsoft.com/office/word/2010/wordprocessingCanvas" xmlns:mo="http://schemas.microsoft.com/office/mac/office/2008/main" xmlns:mc="http://schemas.openxmlformats.org/markup-compatibility/2006" xmlns:mv="urn:schemas-microsoft-com:mac:vml" xmlns:o="urn:schemas-microsoft-com:office:office" xmlns:r="http://schemas.openxmlformats.org/officeDocument/2006/relationships" xmlns:m="http://schemas.openxmlformats.org/officeDocument/2006/math" xmlns:v="urn:schemas-microsoft-com:vml" xmlns:wp14="http://schemas.microsoft.com/office/word/2010/wordprocessingDrawing" xmlns:wp="http://schemas.openxmlformats.org/drawingml/2006/wordprocessingDrawing" xmlns:w10="urn:schemas-microsoft-com:office:word" xmlns:w="http://schemas.openxmlformats.org/wordprocessingml/2006/main" xmlns:w14="http://schemas.microsoft.com/office/word/2010/wordml" xmlns:w15="http://schemas.microsoft.com/office/word/2012/wordml" xmlns:wpg="http://schemas.microsoft.com/office/word/2010/wordprocessingGroup" xmlns:wpi="http://schemas.microsoft.com/office/word/2010/wordprocessingInk" xmlns:wne="http://schemas.microsoft.com/office/word/2006/wordml" xmlns:wps="http://schemas.microsoft.com/office/word/2010/wordprocessingShape" mc:Ignorable="w14 w15 wp14">
+<w:document xmlns:o="urn:schemas-microsoft-com:office:office" xmlns:r="http://schemas.openxmlformats.org/officeDocument/2006/relationships" xmlns:v="urn:schemas-microsoft-com:vml" xmlns:w="http://schemas.openxmlformats.org/wordprocessingml/2006/main" xmlns:w10="urn:schemas-microsoft-com:office:word" xmlns:wp="http://schemas.openxmlformats.org/drawingml/2006/wordprocessingDrawing" xmlns:wps="http://schemas.microsoft.com/office/word/2010/wordprocessingShape" xmlns:wpg="http://schemas.microsoft.com/office/word/2010/wordprocessingGroup" xmlns:mc="http://schemas.openxmlformats.org/markup-compatibility/2006" xmlns:wp14="http://schemas.microsoft.com/office/word/2010/wordprocessingDrawing" xmlns:w14="http://schemas.microsoft.com/office/word/2010/wordml" mc:Ignorable="w14 wp14">
   <w:body>
     <w:p>
       <w:pPr>
         <w:pStyle w:val="Title"/>
         <w:pBdr>
-          <w:bottom w:val="single" w:sz="6" w:space="1" w:color="auto"/>
+          <w:bottom w:val="single" w:sz="6" w:space="1" w:color="00000A"/>
         </w:pBdr>
-      </w:pPr>
-      <w:r>
+        <w:rPr/>
+      </w:pPr>
+      <w:r>
+        <w:rPr/>
         <w:t>Algorithm Design I</w:t>
       </w:r>
     </w:p>
     <w:p>
       <w:pPr>
         <w:pStyle w:val="Heading1"/>
-      </w:pPr>
-      <w:r>
+        <w:rPr/>
+      </w:pPr>
+      <w:r>
+        <w:rPr/>
         <w:t>Team Members</w:t>
       </w:r>
     </w:p>
-    <w:p/>
-    <w:p/>
+    <w:p>
+      <w:pPr>
+        <w:pStyle w:val="Normal"/>
+        <w:rPr/>
+      </w:pPr>
+      <w:r>
+        <w:rPr/>
+      </w:r>
+    </w:p>
+    <w:p>
+      <w:pPr>
+        <w:pStyle w:val="Normal"/>
+        <w:rPr/>
+      </w:pPr>
+      <w:r>
+        <w:rPr/>
+      </w:r>
+    </w:p>
     <w:p>
       <w:pPr>
         <w:pStyle w:val="Heading1"/>
-      </w:pPr>
-      <w:r>
+        <w:rPr/>
+      </w:pPr>
+      <w:r>
+        <w:rPr/>
         <w:t>Goal</w:t>
       </w:r>
     </w:p>
     <w:p>
-      <w:r>
+      <w:pPr>
+        <w:pStyle w:val="Normal"/>
+        <w:rPr/>
+      </w:pPr>
+      <w:r>
+        <w:rPr/>
         <w:t>In teams of two, craft an algorithm that can play tic, tac, toe. You must account for any contingency. At the end of the allotted time for algorithm development, your team will put your algorithm to the test against another team.</w:t>
       </w:r>
     </w:p>
     <w:p>
-      <w:r>
+      <w:pPr>
+        <w:pStyle w:val="Normal"/>
+        <w:rPr/>
+      </w:pPr>
+      <w:r>
+        <w:rPr/>
         <w:t>Winning teams will then play each other until a winner is crowned.</w:t>
       </w:r>
     </w:p>
     <w:p>
       <w:pPr>
         <w:pStyle w:val="Heading1"/>
-      </w:pPr>
-      <w:r>
+        <w:rPr/>
+      </w:pPr>
+      <w:r>
+        <w:rPr/>
         <w:t>Twist</w:t>
       </w:r>
     </w:p>
     <w:p>
-      <w:r>
+      <w:pPr>
+        <w:pStyle w:val="Normal"/>
+        <w:rPr/>
+      </w:pPr>
+      <w:r>
+        <w:rPr/>
         <w:t>When teams are facing each other, the opponents will control the others algorithm and is allowed to make any play that the algorithm allows. This encourages teams to come up with airtight algorithms.</w:t>
       </w:r>
     </w:p>
     <w:p>
       <w:pPr>
         <w:pStyle w:val="Heading2"/>
-        <w:ind w:left="720"/>
-      </w:pPr>
-      <w:r>
+        <w:ind w:left="720" w:hanging="0"/>
+        <w:rPr/>
+      </w:pPr>
+      <w:r>
+        <w:rPr/>
         <w:t>Example</w:t>
       </w:r>
     </w:p>
     <w:p>
       <w:pPr>
-        <w:ind w:left="720"/>
-      </w:pPr>
-      <w:r>
+        <w:pStyle w:val="Normal"/>
+        <w:ind w:left="720" w:hanging="0"/>
+        <w:rPr/>
+      </w:pPr>
+      <w:r>
+        <w:rPr/>
         <w:t>Team A and Team B write their algorithms as specific as they can in the allotted time. When they are finished they switch algorithms. Now that they are holding the opposing team’s algorithm they play tic-tac-toe using the algorithm. They are allowed to make ANY move that they algorithm allows. It is in their interest to try and screw up and lose but they HAVE TO FOLLOW THE ALGORITHM.</w:t>
       </w:r>
     </w:p>
@@ -75,14 +119,18 @@
       <w:pPr>
         <w:pStyle w:val="Heading2"/>
         <w:ind w:firstLine="720"/>
-      </w:pPr>
-      <w:r>
+        <w:rPr/>
+      </w:pPr>
+      <w:r>
+        <w:rPr/>
         <w:t>Example of a bad algorithm</w:t>
       </w:r>
     </w:p>
     <w:p>
       <w:pPr>
-        <w:ind w:left="720"/>
+        <w:pStyle w:val="Normal"/>
+        <w:ind w:left="720" w:hanging="0"/>
+        <w:rPr/>
       </w:pPr>
       <w:r>
         <w:rPr>
@@ -94,7 +142,9 @@
     </w:p>
     <w:p>
       <w:pPr>
-        <w:ind w:left="720"/>
+        <w:pStyle w:val="Normal"/>
+        <w:ind w:left="720" w:hanging="0"/>
+        <w:rPr/>
       </w:pPr>
       <w:r>
         <w:rPr>
@@ -106,7 +156,9 @@
     </w:p>
     <w:p>
       <w:pPr>
-        <w:ind w:left="720"/>
+        <w:pStyle w:val="Normal"/>
+        <w:ind w:left="720" w:hanging="0"/>
+        <w:rPr/>
       </w:pPr>
       <w:r>
         <w:rPr>
@@ -118,7 +170,8 @@
     </w:p>
     <w:p>
       <w:pPr>
-        <w:ind w:left="720"/>
+        <w:pStyle w:val="Normal"/>
+        <w:ind w:left="720" w:hanging="0"/>
         <w:rPr>
           <w:rFonts w:eastAsia="Times New Roman"/>
           <w:szCs w:val="24"/>
@@ -148,72 +201,66 @@
       </w:r>
     </w:p>
     <w:p>
-      <w:r>
+      <w:pPr>
+        <w:pStyle w:val="Normal"/>
+        <w:rPr/>
+      </w:pPr>
+      <w:r>
+        <w:rPr/>
         <w:tab/>
         <w:t>The winning team of the whole class gets 2 bonus points on top of the assignment points.</w:t>
       </w:r>
-      <w:bookmarkStart w:id="0" w:name="_GoBack"/>
-      <w:bookmarkEnd w:id="0"/>
-    </w:p>
-    <w:p>
-      <w:pPr>
-        <w:pStyle w:val="Heading1"/>
-      </w:pPr>
-      <w:r>
-        <w:t>Turn in</w:t>
-      </w:r>
-    </w:p>
-    <w:p>
-      <w:r>
-        <w:t>Turn in your algorithm a</w:t>
-      </w:r>
-      <w:r>
-        <w:t>s a typed document following the format of the example of a bad algorithm above. It can be in whatever format you like but it must follow the naming convention outlined in the syllabus.</w:t>
-      </w:r>
-    </w:p>
-    <w:p>
-      <w:pPr>
+    </w:p>
+    <w:p>
+      <w:pPr>
+        <w:pStyle w:val="Normal"/>
+        <w:spacing w:before="0" w:after="160"/>
         <w:ind w:firstLine="720"/>
-      </w:pPr>
+        <w:rPr/>
+      </w:pPr>
+      <w:r>
+        <w:rPr/>
+      </w:r>
     </w:p>
     <w:sectPr>
+      <w:type w:val="nextPage"/>
       <w:pgSz w:w="12240" w:h="15840"/>
-      <w:pgMar w:top="1440" w:right="1440" w:bottom="1440" w:left="1440" w:header="720" w:footer="720" w:gutter="0"/>
-      <w:cols w:space="720"/>
-      <w:docGrid w:linePitch="360"/>
+      <w:pgMar w:left="1440" w:right="1440" w:header="0" w:top="1440" w:footer="0" w:bottom="1440" w:gutter="0"/>
+      <w:pgNumType w:fmt="decimal"/>
+      <w:formProt w:val="false"/>
+      <w:textDirection w:val="lrTb"/>
+      <w:docGrid w:type="default" w:linePitch="360" w:charSpace="4294961151"/>
     </w:sectPr>
   </w:body>
 </w:document>
 </file>
 
 <file path=word/styles.xml><?xml version="1.0" encoding="utf-8"?>
-<w:styles xmlns:mc="http://schemas.openxmlformats.org/markup-compatibility/2006" xmlns:r="http://schemas.openxmlformats.org/officeDocument/2006/relationships" xmlns:w="http://schemas.openxmlformats.org/wordprocessingml/2006/main" xmlns:w14="http://schemas.microsoft.com/office/word/2010/wordml" xmlns:w15="http://schemas.microsoft.com/office/word/2012/wordml" mc:Ignorable="w14 w15">
+<w:styles xmlns:w="http://schemas.openxmlformats.org/wordprocessingml/2006/main" xmlns:w14="http://schemas.microsoft.com/office/word/2010/wordml" xmlns:mc="http://schemas.openxmlformats.org/markup-compatibility/2006" mc:Ignorable="w14">
   <w:docDefaults>
     <w:rPrDefault>
       <w:rPr>
-        <w:rFonts w:ascii="Times New Roman" w:eastAsiaTheme="minorHAnsi" w:hAnsi="Times New Roman" w:cs="Times New Roman"/>
+        <w:rFonts w:ascii="Times New Roman" w:hAnsi="Times New Roman" w:eastAsia="Georgia" w:cs="Times New Roman" w:eastAsiaTheme="minorHAnsi"/>
         <w:sz w:val="24"/>
         <w:szCs w:val="22"/>
         <w:lang w:val="en-US" w:eastAsia="en-US" w:bidi="ar-SA"/>
       </w:rPr>
     </w:rPrDefault>
     <w:pPrDefault>
-      <w:pPr>
-        <w:spacing w:after="160" w:line="259" w:lineRule="auto"/>
-      </w:pPr>
+      <w:pPr/>
     </w:pPrDefault>
   </w:docDefaults>
   <w:latentStyles w:defLockedState="0" w:defUIPriority="99" w:defSemiHidden="0" w:defUnhideWhenUsed="0" w:defQFormat="0" w:count="382">
     <w:lsdException w:name="Normal" w:uiPriority="0" w:qFormat="1"/>
     <w:lsdException w:name="heading 1" w:uiPriority="9" w:qFormat="1"/>
-    <w:lsdException w:name="heading 2" w:semiHidden="1" w:uiPriority="9" w:unhideWhenUsed="1" w:qFormat="1"/>
-    <w:lsdException w:name="heading 3" w:semiHidden="1" w:uiPriority="9" w:unhideWhenUsed="1" w:qFormat="1"/>
-    <w:lsdException w:name="heading 4" w:semiHidden="1" w:uiPriority="9" w:unhideWhenUsed="1" w:qFormat="1"/>
-    <w:lsdException w:name="heading 5" w:semiHidden="1" w:uiPriority="9" w:unhideWhenUsed="1" w:qFormat="1"/>
-    <w:lsdException w:name="heading 6" w:semiHidden="1" w:uiPriority="9" w:unhideWhenUsed="1" w:qFormat="1"/>
-    <w:lsdException w:name="heading 7" w:semiHidden="1" w:uiPriority="9" w:unhideWhenUsed="1" w:qFormat="1"/>
-    <w:lsdException w:name="heading 8" w:semiHidden="1" w:uiPriority="9" w:unhideWhenUsed="1" w:qFormat="1"/>
-    <w:lsdException w:name="heading 9" w:semiHidden="1" w:uiPriority="9" w:unhideWhenUsed="1" w:qFormat="1"/>
+    <w:lsdException w:name="heading 2" w:uiPriority="9" w:semiHidden="1" w:unhideWhenUsed="1" w:qFormat="1"/>
+    <w:lsdException w:name="heading 3" w:uiPriority="9" w:semiHidden="1" w:unhideWhenUsed="1" w:qFormat="1"/>
+    <w:lsdException w:name="heading 4" w:uiPriority="9" w:semiHidden="1" w:unhideWhenUsed="1" w:qFormat="1"/>
+    <w:lsdException w:name="heading 5" w:uiPriority="9" w:semiHidden="1" w:unhideWhenUsed="1" w:qFormat="1"/>
+    <w:lsdException w:name="heading 6" w:uiPriority="9" w:semiHidden="1" w:unhideWhenUsed="1" w:qFormat="1"/>
+    <w:lsdException w:name="heading 7" w:uiPriority="9" w:semiHidden="1" w:unhideWhenUsed="1" w:qFormat="1"/>
+    <w:lsdException w:name="heading 8" w:uiPriority="9" w:semiHidden="1" w:unhideWhenUsed="1" w:qFormat="1"/>
+    <w:lsdException w:name="heading 9" w:uiPriority="9" w:semiHidden="1" w:unhideWhenUsed="1" w:qFormat="1"/>
     <w:lsdException w:name="index 1" w:semiHidden="1" w:unhideWhenUsed="1"/>
     <w:lsdException w:name="index 2" w:semiHidden="1" w:unhideWhenUsed="1"/>
     <w:lsdException w:name="index 3" w:semiHidden="1" w:unhideWhenUsed="1"/>
@@ -223,22 +270,22 @@
     <w:lsdException w:name="index 7" w:semiHidden="1" w:unhideWhenUsed="1"/>
     <w:lsdException w:name="index 8" w:semiHidden="1" w:unhideWhenUsed="1"/>
     <w:lsdException w:name="index 9" w:semiHidden="1" w:unhideWhenUsed="1"/>
-    <w:lsdException w:name="toc 1" w:semiHidden="1" w:uiPriority="39" w:unhideWhenUsed="1"/>
-    <w:lsdException w:name="toc 2" w:semiHidden="1" w:uiPriority="39" w:unhideWhenUsed="1"/>
-    <w:lsdException w:name="toc 3" w:semiHidden="1" w:uiPriority="39" w:unhideWhenUsed="1"/>
-    <w:lsdException w:name="toc 4" w:semiHidden="1" w:uiPriority="39" w:unhideWhenUsed="1"/>
-    <w:lsdException w:name="toc 5" w:semiHidden="1" w:uiPriority="39" w:unhideWhenUsed="1"/>
-    <w:lsdException w:name="toc 6" w:semiHidden="1" w:uiPriority="39" w:unhideWhenUsed="1"/>
-    <w:lsdException w:name="toc 7" w:semiHidden="1" w:uiPriority="39" w:unhideWhenUsed="1"/>
-    <w:lsdException w:name="toc 8" w:semiHidden="1" w:uiPriority="39" w:unhideWhenUsed="1"/>
-    <w:lsdException w:name="toc 9" w:semiHidden="1" w:uiPriority="39" w:unhideWhenUsed="1"/>
+    <w:lsdException w:name="toc 1" w:uiPriority="39" w:semiHidden="1" w:unhideWhenUsed="1"/>
+    <w:lsdException w:name="toc 2" w:uiPriority="39" w:semiHidden="1" w:unhideWhenUsed="1"/>
+    <w:lsdException w:name="toc 3" w:uiPriority="39" w:semiHidden="1" w:unhideWhenUsed="1"/>
+    <w:lsdException w:name="toc 4" w:uiPriority="39" w:semiHidden="1" w:unhideWhenUsed="1"/>
+    <w:lsdException w:name="toc 5" w:uiPriority="39" w:semiHidden="1" w:unhideWhenUsed="1"/>
+    <w:lsdException w:name="toc 6" w:uiPriority="39" w:semiHidden="1" w:unhideWhenUsed="1"/>
+    <w:lsdException w:name="toc 7" w:uiPriority="39" w:semiHidden="1" w:unhideWhenUsed="1"/>
+    <w:lsdException w:name="toc 8" w:uiPriority="39" w:semiHidden="1" w:unhideWhenUsed="1"/>
+    <w:lsdException w:name="toc 9" w:uiPriority="39" w:semiHidden="1" w:unhideWhenUsed="1"/>
     <w:lsdException w:name="Normal Indent" w:semiHidden="1" w:unhideWhenUsed="1"/>
     <w:lsdException w:name="footnote text" w:semiHidden="1" w:unhideWhenUsed="1"/>
     <w:lsdException w:name="annotation text" w:semiHidden="1" w:unhideWhenUsed="1"/>
     <w:lsdException w:name="header" w:semiHidden="1" w:unhideWhenUsed="1"/>
     <w:lsdException w:name="footer" w:semiHidden="1" w:unhideWhenUsed="1"/>
     <w:lsdException w:name="index heading" w:semiHidden="1" w:unhideWhenUsed="1"/>
-    <w:lsdException w:name="caption" w:semiHidden="1" w:uiPriority="35" w:unhideWhenUsed="1" w:qFormat="1"/>
+    <w:lsdException w:name="caption" w:uiPriority="35" w:semiHidden="1" w:unhideWhenUsed="1" w:qFormat="1"/>
     <w:lsdException w:name="table of figures" w:semiHidden="1" w:unhideWhenUsed="1"/>
     <w:lsdException w:name="envelope address" w:semiHidden="1" w:unhideWhenUsed="1"/>
     <w:lsdException w:name="envelope return" w:semiHidden="1" w:unhideWhenUsed="1"/>
@@ -269,7 +316,7 @@
     <w:lsdException w:name="Title" w:uiPriority="10" w:qFormat="1"/>
     <w:lsdException w:name="Closing" w:semiHidden="1" w:unhideWhenUsed="1"/>
     <w:lsdException w:name="Signature" w:semiHidden="1" w:unhideWhenUsed="1"/>
-    <w:lsdException w:name="Default Paragraph Font" w:semiHidden="1" w:uiPriority="1" w:unhideWhenUsed="1"/>
+    <w:lsdException w:name="Default Paragraph Font" w:uiPriority="1" w:semiHidden="1" w:unhideWhenUsed="1"/>
     <w:lsdException w:name="Body Text" w:semiHidden="1" w:unhideWhenUsed="1"/>
     <w:lsdException w:name="Body Text Indent" w:semiHidden="1" w:unhideWhenUsed="1"/>
     <w:lsdException w:name="List Continue" w:semiHidden="1" w:unhideWhenUsed="1"/>
@@ -466,8 +513,8 @@
     <w:lsdException w:name="Subtle Reference" w:uiPriority="31" w:qFormat="1"/>
     <w:lsdException w:name="Intense Reference" w:uiPriority="32" w:qFormat="1"/>
     <w:lsdException w:name="Book Title" w:uiPriority="33" w:qFormat="1"/>
-    <w:lsdException w:name="Bibliography" w:semiHidden="1" w:uiPriority="37" w:unhideWhenUsed="1"/>
-    <w:lsdException w:name="TOC Heading" w:semiHidden="1" w:uiPriority="39" w:unhideWhenUsed="1" w:qFormat="1"/>
+    <w:lsdException w:name="Bibliography" w:uiPriority="37" w:semiHidden="1" w:unhideWhenUsed="1"/>
+    <w:lsdException w:name="TOC Heading" w:uiPriority="39" w:semiHidden="1" w:unhideWhenUsed="1" w:qFormat="1"/>
     <w:lsdException w:name="Plain Table 1" w:uiPriority="41"/>
     <w:lsdException w:name="Plain Table 2" w:uiPriority="42"/>
     <w:lsdException w:name="Plain Table 3" w:uiPriority="43"/>
@@ -575,19 +622,32 @@
     <w:lsdException w:name="Mention" w:semiHidden="1" w:unhideWhenUsed="1"/>
     <w:lsdException w:name="Smart Hyperlink" w:semiHidden="1" w:unhideWhenUsed="1"/>
   </w:latentStyles>
-  <w:style w:type="paragraph" w:default="1" w:styleId="Normal">
+  <w:style w:type="paragraph" w:styleId="Normal" w:default="1">
     <w:name w:val="Normal"/>
     <w:qFormat/>
-    <w:rsid w:val="0064777F"/>
+    <w:rsid w:val="0064777f"/>
+    <w:pPr>
+      <w:widowControl/>
+      <w:bidi w:val="0"/>
+      <w:spacing w:lineRule="auto" w:line="259" w:before="0" w:after="160"/>
+      <w:jc w:val="left"/>
+    </w:pPr>
+    <w:rPr>
+      <w:rFonts w:ascii="Times New Roman" w:hAnsi="Times New Roman" w:eastAsia="Georgia" w:cs="Times New Roman" w:eastAsiaTheme="minorHAnsi"/>
+      <w:color w:val="auto"/>
+      <w:sz w:val="24"/>
+      <w:szCs w:val="22"/>
+      <w:lang w:val="en-US" w:eastAsia="en-US" w:bidi="ar-SA"/>
+    </w:rPr>
   </w:style>
   <w:style w:type="paragraph" w:styleId="Heading1">
-    <w:name w:val="heading 1"/>
+    <w:name w:val="Heading 1"/>
     <w:basedOn w:val="Normal"/>
     <w:next w:val="Normal"/>
     <w:link w:val="Heading1Char"/>
     <w:uiPriority w:val="9"/>
     <w:qFormat/>
-    <w:rsid w:val="0064777F"/>
+    <w:rsid w:val="0064777f"/>
     <w:pPr>
       <w:keepNext/>
       <w:keepLines/>
@@ -595,21 +655,21 @@
       <w:outlineLvl w:val="0"/>
     </w:pPr>
     <w:rPr>
-      <w:rFonts w:asciiTheme="majorHAnsi" w:eastAsiaTheme="majorEastAsia" w:hAnsiTheme="majorHAnsi" w:cstheme="majorBidi"/>
-      <w:color w:val="374C80" w:themeColor="accent1" w:themeShade="BF"/>
+      <w:rFonts w:ascii="Georgia" w:hAnsi="Georgia" w:eastAsia="" w:cs="" w:asciiTheme="majorHAnsi" w:cstheme="majorBidi" w:eastAsiaTheme="majorEastAsia" w:hAnsiTheme="majorHAnsi"/>
+      <w:color w:val="374C80" w:themeColor="accent1" w:themeShade="bf"/>
       <w:sz w:val="32"/>
       <w:szCs w:val="32"/>
     </w:rPr>
   </w:style>
   <w:style w:type="paragraph" w:styleId="Heading2">
-    <w:name w:val="heading 2"/>
+    <w:name w:val="Heading 2"/>
     <w:basedOn w:val="Normal"/>
     <w:next w:val="Normal"/>
     <w:link w:val="Heading2Char"/>
     <w:uiPriority w:val="9"/>
     <w:unhideWhenUsed/>
     <w:qFormat/>
-    <w:rsid w:val="0064777F"/>
+    <w:rsid w:val="0064777f"/>
     <w:pPr>
       <w:keepNext/>
       <w:keepLines/>
@@ -617,14 +677,14 @@
       <w:outlineLvl w:val="1"/>
     </w:pPr>
     <w:rPr>
-      <w:rFonts w:asciiTheme="majorHAnsi" w:eastAsiaTheme="majorEastAsia" w:hAnsiTheme="majorHAnsi" w:cstheme="majorBidi"/>
-      <w:color w:val="374C80" w:themeColor="accent1" w:themeShade="BF"/>
+      <w:rFonts w:ascii="Georgia" w:hAnsi="Georgia" w:eastAsia="" w:cs="" w:asciiTheme="majorHAnsi" w:cstheme="majorBidi" w:eastAsiaTheme="majorEastAsia" w:hAnsiTheme="majorHAnsi"/>
+      <w:color w:val="374C80" w:themeColor="accent1" w:themeShade="bf"/>
       <w:sz w:val="28"/>
       <w:szCs w:val="28"/>
     </w:rPr>
   </w:style>
   <w:style w:type="paragraph" w:styleId="Heading3">
-    <w:name w:val="heading 3"/>
+    <w:name w:val="Heading 3"/>
     <w:basedOn w:val="Normal"/>
     <w:next w:val="Normal"/>
     <w:link w:val="Heading3Char"/>
@@ -632,7 +692,7 @@
     <w:semiHidden/>
     <w:unhideWhenUsed/>
     <w:qFormat/>
-    <w:rsid w:val="0064777F"/>
+    <w:rsid w:val="0064777f"/>
     <w:pPr>
       <w:keepNext/>
       <w:keepLines/>
@@ -640,13 +700,13 @@
       <w:outlineLvl w:val="2"/>
     </w:pPr>
     <w:rPr>
-      <w:rFonts w:asciiTheme="majorHAnsi" w:eastAsiaTheme="majorEastAsia" w:hAnsiTheme="majorHAnsi" w:cstheme="majorBidi"/>
+      <w:rFonts w:ascii="Georgia" w:hAnsi="Georgia" w:eastAsia="" w:cs="" w:asciiTheme="majorHAnsi" w:cstheme="majorBidi" w:eastAsiaTheme="majorEastAsia" w:hAnsiTheme="majorHAnsi"/>
       <w:color w:val="253356" w:themeColor="accent1" w:themeShade="80"/>
       <w:szCs w:val="24"/>
     </w:rPr>
   </w:style>
   <w:style w:type="paragraph" w:styleId="Heading4">
-    <w:name w:val="heading 4"/>
+    <w:name w:val="Heading 4"/>
     <w:basedOn w:val="Normal"/>
     <w:next w:val="Normal"/>
     <w:link w:val="Heading4Char"/>
@@ -654,7 +714,7 @@
     <w:semiHidden/>
     <w:unhideWhenUsed/>
     <w:qFormat/>
-    <w:rsid w:val="0064777F"/>
+    <w:rsid w:val="0064777f"/>
     <w:pPr>
       <w:keepNext/>
       <w:keepLines/>
@@ -662,14 +722,14 @@
       <w:outlineLvl w:val="3"/>
     </w:pPr>
     <w:rPr>
-      <w:rFonts w:asciiTheme="majorHAnsi" w:eastAsiaTheme="majorEastAsia" w:hAnsiTheme="majorHAnsi" w:cstheme="majorBidi"/>
+      <w:rFonts w:ascii="Georgia" w:hAnsi="Georgia" w:eastAsia="" w:cs="" w:asciiTheme="majorHAnsi" w:cstheme="majorBidi" w:eastAsiaTheme="majorEastAsia" w:hAnsiTheme="majorHAnsi"/>
       <w:i/>
       <w:iCs/>
-      <w:color w:val="374C80" w:themeColor="accent1" w:themeShade="BF"/>
+      <w:color w:val="374C80" w:themeColor="accent1" w:themeShade="bf"/>
     </w:rPr>
   </w:style>
   <w:style w:type="paragraph" w:styleId="Heading5">
-    <w:name w:val="heading 5"/>
+    <w:name w:val="Heading 5"/>
     <w:basedOn w:val="Normal"/>
     <w:next w:val="Normal"/>
     <w:link w:val="Heading5Char"/>
@@ -677,7 +737,7 @@
     <w:semiHidden/>
     <w:unhideWhenUsed/>
     <w:qFormat/>
-    <w:rsid w:val="0064777F"/>
+    <w:rsid w:val="0064777f"/>
     <w:pPr>
       <w:keepNext/>
       <w:keepLines/>
@@ -685,12 +745,12 @@
       <w:outlineLvl w:val="4"/>
     </w:pPr>
     <w:rPr>
-      <w:rFonts w:asciiTheme="majorHAnsi" w:eastAsiaTheme="majorEastAsia" w:hAnsiTheme="majorHAnsi" w:cstheme="majorBidi"/>
-      <w:color w:val="374C80" w:themeColor="accent1" w:themeShade="BF"/>
+      <w:rFonts w:ascii="Georgia" w:hAnsi="Georgia" w:eastAsia="" w:cs="" w:asciiTheme="majorHAnsi" w:cstheme="majorBidi" w:eastAsiaTheme="majorEastAsia" w:hAnsiTheme="majorHAnsi"/>
+      <w:color w:val="374C80" w:themeColor="accent1" w:themeShade="bf"/>
     </w:rPr>
   </w:style>
   <w:style w:type="paragraph" w:styleId="Heading6">
-    <w:name w:val="heading 6"/>
+    <w:name w:val="Heading 6"/>
     <w:basedOn w:val="Normal"/>
     <w:next w:val="Normal"/>
     <w:link w:val="Heading6Char"/>
@@ -698,7 +758,7 @@
     <w:semiHidden/>
     <w:unhideWhenUsed/>
     <w:qFormat/>
-    <w:rsid w:val="0064777F"/>
+    <w:rsid w:val="0064777f"/>
     <w:pPr>
       <w:keepNext/>
       <w:keepLines/>
@@ -706,12 +766,12 @@
       <w:outlineLvl w:val="5"/>
     </w:pPr>
     <w:rPr>
-      <w:rFonts w:asciiTheme="majorHAnsi" w:eastAsiaTheme="majorEastAsia" w:hAnsiTheme="majorHAnsi" w:cstheme="majorBidi"/>
+      <w:rFonts w:ascii="Georgia" w:hAnsi="Georgia" w:eastAsia="" w:cs="" w:asciiTheme="majorHAnsi" w:cstheme="majorBidi" w:eastAsiaTheme="majorEastAsia" w:hAnsiTheme="majorHAnsi"/>
       <w:color w:val="253356" w:themeColor="accent1" w:themeShade="80"/>
     </w:rPr>
   </w:style>
   <w:style w:type="paragraph" w:styleId="Heading7">
-    <w:name w:val="heading 7"/>
+    <w:name w:val="Heading 7"/>
     <w:basedOn w:val="Normal"/>
     <w:next w:val="Normal"/>
     <w:link w:val="Heading7Char"/>
@@ -719,7 +779,7 @@
     <w:semiHidden/>
     <w:unhideWhenUsed/>
     <w:qFormat/>
-    <w:rsid w:val="0064777F"/>
+    <w:rsid w:val="0064777f"/>
     <w:pPr>
       <w:keepNext/>
       <w:keepLines/>
@@ -727,14 +787,14 @@
       <w:outlineLvl w:val="6"/>
     </w:pPr>
     <w:rPr>
-      <w:rFonts w:asciiTheme="majorHAnsi" w:eastAsiaTheme="majorEastAsia" w:hAnsiTheme="majorHAnsi" w:cstheme="majorBidi"/>
+      <w:rFonts w:ascii="Georgia" w:hAnsi="Georgia" w:eastAsia="" w:cs="" w:asciiTheme="majorHAnsi" w:cstheme="majorBidi" w:eastAsiaTheme="majorEastAsia" w:hAnsiTheme="majorHAnsi"/>
       <w:i/>
       <w:iCs/>
       <w:color w:val="253356" w:themeColor="accent1" w:themeShade="80"/>
     </w:rPr>
   </w:style>
   <w:style w:type="paragraph" w:styleId="Heading8">
-    <w:name w:val="heading 8"/>
+    <w:name w:val="Heading 8"/>
     <w:basedOn w:val="Normal"/>
     <w:next w:val="Normal"/>
     <w:link w:val="Heading8Char"/>
@@ -742,7 +802,7 @@
     <w:semiHidden/>
     <w:unhideWhenUsed/>
     <w:qFormat/>
-    <w:rsid w:val="0064777F"/>
+    <w:rsid w:val="0064777f"/>
     <w:pPr>
       <w:keepNext/>
       <w:keepLines/>
@@ -750,14 +810,14 @@
       <w:outlineLvl w:val="7"/>
     </w:pPr>
     <w:rPr>
-      <w:rFonts w:asciiTheme="majorHAnsi" w:eastAsiaTheme="majorEastAsia" w:hAnsiTheme="majorHAnsi" w:cstheme="majorBidi"/>
-      <w:color w:val="262626" w:themeColor="text1" w:themeTint="D9"/>
+      <w:rFonts w:ascii="Georgia" w:hAnsi="Georgia" w:eastAsia="" w:cs="" w:asciiTheme="majorHAnsi" w:cstheme="majorBidi" w:eastAsiaTheme="majorEastAsia" w:hAnsiTheme="majorHAnsi"/>
+      <w:color w:val="262626" w:themeColor="text1" w:themeTint="d9"/>
       <w:sz w:val="21"/>
       <w:szCs w:val="21"/>
     </w:rPr>
   </w:style>
   <w:style w:type="paragraph" w:styleId="Heading9">
-    <w:name w:val="heading 9"/>
+    <w:name w:val="Heading 9"/>
     <w:basedOn w:val="Normal"/>
     <w:next w:val="Normal"/>
     <w:link w:val="Heading9Char"/>
@@ -765,7 +825,7 @@
     <w:semiHidden/>
     <w:unhideWhenUsed/>
     <w:qFormat/>
-    <w:rsid w:val="0064777F"/>
+    <w:rsid w:val="0064777f"/>
     <w:pPr>
       <w:keepNext/>
       <w:keepLines/>
@@ -773,19 +833,481 @@
       <w:outlineLvl w:val="8"/>
     </w:pPr>
     <w:rPr>
-      <w:rFonts w:asciiTheme="majorHAnsi" w:eastAsiaTheme="majorEastAsia" w:hAnsiTheme="majorHAnsi" w:cstheme="majorBidi"/>
+      <w:rFonts w:ascii="Georgia" w:hAnsi="Georgia" w:eastAsia="" w:cs="" w:asciiTheme="majorHAnsi" w:cstheme="majorBidi" w:eastAsiaTheme="majorEastAsia" w:hAnsiTheme="majorHAnsi"/>
       <w:i/>
       <w:iCs/>
-      <w:color w:val="262626" w:themeColor="text1" w:themeTint="D9"/>
+      <w:color w:val="262626" w:themeColor="text1" w:themeTint="d9"/>
       <w:sz w:val="21"/>
       <w:szCs w:val="21"/>
     </w:rPr>
   </w:style>
-  <w:style w:type="character" w:default="1" w:styleId="DefaultParagraphFont">
+  <w:style w:type="character" w:styleId="DefaultParagraphFont" w:default="1">
     <w:name w:val="Default Paragraph Font"/>
     <w:uiPriority w:val="1"/>
     <w:semiHidden/>
     <w:unhideWhenUsed/>
+    <w:qFormat/>
+    <w:rPr/>
+  </w:style>
+  <w:style w:type="character" w:styleId="Heading1Char" w:customStyle="1">
+    <w:name w:val="Heading 1 Char"/>
+    <w:basedOn w:val="DefaultParagraphFont"/>
+    <w:link w:val="Heading1"/>
+    <w:uiPriority w:val="9"/>
+    <w:qFormat/>
+    <w:rsid w:val="0064777f"/>
+    <w:rPr>
+      <w:rFonts w:ascii="Georgia" w:hAnsi="Georgia" w:eastAsia="" w:cs="" w:asciiTheme="majorHAnsi" w:cstheme="majorBidi" w:eastAsiaTheme="majorEastAsia" w:hAnsiTheme="majorHAnsi"/>
+      <w:color w:val="374C80" w:themeColor="accent1" w:themeShade="bf"/>
+      <w:sz w:val="32"/>
+      <w:szCs w:val="32"/>
+    </w:rPr>
+  </w:style>
+  <w:style w:type="character" w:styleId="Heading2Char" w:customStyle="1">
+    <w:name w:val="Heading 2 Char"/>
+    <w:basedOn w:val="DefaultParagraphFont"/>
+    <w:link w:val="Heading2"/>
+    <w:uiPriority w:val="9"/>
+    <w:qFormat/>
+    <w:rsid w:val="0064777f"/>
+    <w:rPr>
+      <w:rFonts w:ascii="Georgia" w:hAnsi="Georgia" w:eastAsia="" w:cs="" w:asciiTheme="majorHAnsi" w:cstheme="majorBidi" w:eastAsiaTheme="majorEastAsia" w:hAnsiTheme="majorHAnsi"/>
+      <w:color w:val="374C80" w:themeColor="accent1" w:themeShade="bf"/>
+      <w:sz w:val="28"/>
+      <w:szCs w:val="28"/>
+    </w:rPr>
+  </w:style>
+  <w:style w:type="character" w:styleId="Heading3Char" w:customStyle="1">
+    <w:name w:val="Heading 3 Char"/>
+    <w:basedOn w:val="DefaultParagraphFont"/>
+    <w:link w:val="Heading3"/>
+    <w:uiPriority w:val="9"/>
+    <w:semiHidden/>
+    <w:qFormat/>
+    <w:rsid w:val="0064777f"/>
+    <w:rPr>
+      <w:rFonts w:ascii="Georgia" w:hAnsi="Georgia" w:eastAsia="" w:cs="" w:asciiTheme="majorHAnsi" w:cstheme="majorBidi" w:eastAsiaTheme="majorEastAsia" w:hAnsiTheme="majorHAnsi"/>
+      <w:color w:val="253356" w:themeColor="accent1" w:themeShade="80"/>
+      <w:sz w:val="24"/>
+      <w:szCs w:val="24"/>
+    </w:rPr>
+  </w:style>
+  <w:style w:type="character" w:styleId="Heading4Char" w:customStyle="1">
+    <w:name w:val="Heading 4 Char"/>
+    <w:basedOn w:val="DefaultParagraphFont"/>
+    <w:link w:val="Heading4"/>
+    <w:uiPriority w:val="9"/>
+    <w:semiHidden/>
+    <w:qFormat/>
+    <w:rsid w:val="0064777f"/>
+    <w:rPr>
+      <w:rFonts w:ascii="Georgia" w:hAnsi="Georgia" w:eastAsia="" w:cs="" w:asciiTheme="majorHAnsi" w:cstheme="majorBidi" w:eastAsiaTheme="majorEastAsia" w:hAnsiTheme="majorHAnsi"/>
+      <w:i/>
+      <w:iCs/>
+      <w:color w:val="374C80" w:themeColor="accent1" w:themeShade="bf"/>
+    </w:rPr>
+  </w:style>
+  <w:style w:type="character" w:styleId="Heading5Char" w:customStyle="1">
+    <w:name w:val="Heading 5 Char"/>
+    <w:basedOn w:val="DefaultParagraphFont"/>
+    <w:link w:val="Heading5"/>
+    <w:uiPriority w:val="9"/>
+    <w:semiHidden/>
+    <w:qFormat/>
+    <w:rsid w:val="0064777f"/>
+    <w:rPr>
+      <w:rFonts w:ascii="Georgia" w:hAnsi="Georgia" w:eastAsia="" w:cs="" w:asciiTheme="majorHAnsi" w:cstheme="majorBidi" w:eastAsiaTheme="majorEastAsia" w:hAnsiTheme="majorHAnsi"/>
+      <w:color w:val="374C80" w:themeColor="accent1" w:themeShade="bf"/>
+    </w:rPr>
+  </w:style>
+  <w:style w:type="character" w:styleId="Heading6Char" w:customStyle="1">
+    <w:name w:val="Heading 6 Char"/>
+    <w:basedOn w:val="DefaultParagraphFont"/>
+    <w:link w:val="Heading6"/>
+    <w:uiPriority w:val="9"/>
+    <w:semiHidden/>
+    <w:qFormat/>
+    <w:rsid w:val="0064777f"/>
+    <w:rPr>
+      <w:rFonts w:ascii="Georgia" w:hAnsi="Georgia" w:eastAsia="" w:cs="" w:asciiTheme="majorHAnsi" w:cstheme="majorBidi" w:eastAsiaTheme="majorEastAsia" w:hAnsiTheme="majorHAnsi"/>
+      <w:color w:val="253356" w:themeColor="accent1" w:themeShade="80"/>
+    </w:rPr>
+  </w:style>
+  <w:style w:type="character" w:styleId="Heading7Char" w:customStyle="1">
+    <w:name w:val="Heading 7 Char"/>
+    <w:basedOn w:val="DefaultParagraphFont"/>
+    <w:link w:val="Heading7"/>
+    <w:uiPriority w:val="9"/>
+    <w:semiHidden/>
+    <w:qFormat/>
+    <w:rsid w:val="0064777f"/>
+    <w:rPr>
+      <w:rFonts w:ascii="Georgia" w:hAnsi="Georgia" w:eastAsia="" w:cs="" w:asciiTheme="majorHAnsi" w:cstheme="majorBidi" w:eastAsiaTheme="majorEastAsia" w:hAnsiTheme="majorHAnsi"/>
+      <w:i/>
+      <w:iCs/>
+      <w:color w:val="253356" w:themeColor="accent1" w:themeShade="80"/>
+    </w:rPr>
+  </w:style>
+  <w:style w:type="character" w:styleId="Heading8Char" w:customStyle="1">
+    <w:name w:val="Heading 8 Char"/>
+    <w:basedOn w:val="DefaultParagraphFont"/>
+    <w:link w:val="Heading8"/>
+    <w:uiPriority w:val="9"/>
+    <w:semiHidden/>
+    <w:qFormat/>
+    <w:rsid w:val="0064777f"/>
+    <w:rPr>
+      <w:rFonts w:ascii="Georgia" w:hAnsi="Georgia" w:eastAsia="" w:cs="" w:asciiTheme="majorHAnsi" w:cstheme="majorBidi" w:eastAsiaTheme="majorEastAsia" w:hAnsiTheme="majorHAnsi"/>
+      <w:color w:val="262626" w:themeColor="text1" w:themeTint="d9"/>
+      <w:sz w:val="21"/>
+      <w:szCs w:val="21"/>
+    </w:rPr>
+  </w:style>
+  <w:style w:type="character" w:styleId="Heading9Char" w:customStyle="1">
+    <w:name w:val="Heading 9 Char"/>
+    <w:basedOn w:val="DefaultParagraphFont"/>
+    <w:link w:val="Heading9"/>
+    <w:uiPriority w:val="9"/>
+    <w:semiHidden/>
+    <w:qFormat/>
+    <w:rsid w:val="0064777f"/>
+    <w:rPr>
+      <w:rFonts w:ascii="Georgia" w:hAnsi="Georgia" w:eastAsia="" w:cs="" w:asciiTheme="majorHAnsi" w:cstheme="majorBidi" w:eastAsiaTheme="majorEastAsia" w:hAnsiTheme="majorHAnsi"/>
+      <w:i/>
+      <w:iCs/>
+      <w:color w:val="262626" w:themeColor="text1" w:themeTint="d9"/>
+      <w:sz w:val="21"/>
+      <w:szCs w:val="21"/>
+    </w:rPr>
+  </w:style>
+  <w:style w:type="character" w:styleId="TitleChar" w:customStyle="1">
+    <w:name w:val="Title Char"/>
+    <w:basedOn w:val="DefaultParagraphFont"/>
+    <w:link w:val="Title"/>
+    <w:uiPriority w:val="10"/>
+    <w:qFormat/>
+    <w:rsid w:val="0064777f"/>
+    <w:rPr>
+      <w:rFonts w:ascii="Georgia" w:hAnsi="Georgia" w:eastAsia="" w:cs="" w:asciiTheme="majorHAnsi" w:cstheme="majorBidi" w:eastAsiaTheme="majorEastAsia" w:hAnsiTheme="majorHAnsi"/>
+      <w:spacing w:val="-10"/>
+      <w:sz w:val="56"/>
+      <w:szCs w:val="56"/>
+    </w:rPr>
+  </w:style>
+  <w:style w:type="character" w:styleId="SubtitleChar" w:customStyle="1">
+    <w:name w:val="Subtitle Char"/>
+    <w:basedOn w:val="DefaultParagraphFont"/>
+    <w:link w:val="Subtitle"/>
+    <w:uiPriority w:val="11"/>
+    <w:qFormat/>
+    <w:rsid w:val="0064777f"/>
+    <w:rPr>
+      <w:color w:val="5A5A5A" w:themeColor="text1" w:themeTint="a5"/>
+      <w:spacing w:val="15"/>
+    </w:rPr>
+  </w:style>
+  <w:style w:type="character" w:styleId="Strong">
+    <w:name w:val="Strong"/>
+    <w:basedOn w:val="DefaultParagraphFont"/>
+    <w:uiPriority w:val="22"/>
+    <w:qFormat/>
+    <w:rsid w:val="0064777f"/>
+    <w:rPr>
+      <w:b/>
+      <w:bCs/>
+      <w:color w:val="00000A"/>
+    </w:rPr>
+  </w:style>
+  <w:style w:type="character" w:styleId="Emphasis">
+    <w:name w:val="Emphasis"/>
+    <w:basedOn w:val="DefaultParagraphFont"/>
+    <w:uiPriority w:val="20"/>
+    <w:qFormat/>
+    <w:rsid w:val="0064777f"/>
+    <w:rPr>
+      <w:i/>
+      <w:iCs/>
+      <w:color w:val="00000A"/>
+    </w:rPr>
+  </w:style>
+  <w:style w:type="character" w:styleId="QuoteChar" w:customStyle="1">
+    <w:name w:val="Quote Char"/>
+    <w:basedOn w:val="DefaultParagraphFont"/>
+    <w:link w:val="Quote"/>
+    <w:uiPriority w:val="29"/>
+    <w:qFormat/>
+    <w:rsid w:val="0064777f"/>
+    <w:rPr>
+      <w:i/>
+      <w:iCs/>
+      <w:color w:val="404040" w:themeColor="text1" w:themeTint="bf"/>
+    </w:rPr>
+  </w:style>
+  <w:style w:type="character" w:styleId="IntenseQuoteChar" w:customStyle="1">
+    <w:name w:val="Intense Quote Char"/>
+    <w:basedOn w:val="DefaultParagraphFont"/>
+    <w:link w:val="IntenseQuote"/>
+    <w:uiPriority w:val="30"/>
+    <w:qFormat/>
+    <w:rsid w:val="0064777f"/>
+    <w:rPr>
+      <w:i/>
+      <w:iCs/>
+      <w:color w:val="4A66AC" w:themeColor="accent1"/>
+    </w:rPr>
+  </w:style>
+  <w:style w:type="character" w:styleId="SubtleEmphasis">
+    <w:name w:val="Subtle Emphasis"/>
+    <w:basedOn w:val="DefaultParagraphFont"/>
+    <w:uiPriority w:val="19"/>
+    <w:qFormat/>
+    <w:rsid w:val="0064777f"/>
+    <w:rPr>
+      <w:i/>
+      <w:iCs/>
+      <w:color w:val="404040" w:themeColor="text1" w:themeTint="bf"/>
+    </w:rPr>
+  </w:style>
+  <w:style w:type="character" w:styleId="IntenseEmphasis">
+    <w:name w:val="Intense Emphasis"/>
+    <w:basedOn w:val="DefaultParagraphFont"/>
+    <w:uiPriority w:val="21"/>
+    <w:qFormat/>
+    <w:rsid w:val="0064777f"/>
+    <w:rPr>
+      <w:i/>
+      <w:iCs/>
+      <w:color w:val="4A66AC" w:themeColor="accent1"/>
+    </w:rPr>
+  </w:style>
+  <w:style w:type="character" w:styleId="SubtleReference">
+    <w:name w:val="Subtle Reference"/>
+    <w:basedOn w:val="DefaultParagraphFont"/>
+    <w:uiPriority w:val="31"/>
+    <w:qFormat/>
+    <w:rsid w:val="0064777f"/>
+    <w:rPr>
+      <w:smallCaps/>
+      <w:color w:val="404040" w:themeColor="text1" w:themeTint="bf"/>
+    </w:rPr>
+  </w:style>
+  <w:style w:type="character" w:styleId="IntenseReference">
+    <w:name w:val="Intense Reference"/>
+    <w:basedOn w:val="DefaultParagraphFont"/>
+    <w:uiPriority w:val="32"/>
+    <w:qFormat/>
+    <w:rsid w:val="0064777f"/>
+    <w:rPr>
+      <w:b/>
+      <w:bCs/>
+      <w:smallCaps/>
+      <w:color w:val="4A66AC" w:themeColor="accent1"/>
+      <w:spacing w:val="5"/>
+    </w:rPr>
+  </w:style>
+  <w:style w:type="character" w:styleId="BookTitle">
+    <w:name w:val="Book Title"/>
+    <w:basedOn w:val="DefaultParagraphFont"/>
+    <w:uiPriority w:val="33"/>
+    <w:qFormat/>
+    <w:rsid w:val="0064777f"/>
+    <w:rPr>
+      <w:b/>
+      <w:bCs/>
+      <w:i/>
+      <w:iCs/>
+      <w:spacing w:val="5"/>
+    </w:rPr>
+  </w:style>
+  <w:style w:type="paragraph" w:styleId="Heading">
+    <w:name w:val="Heading"/>
+    <w:basedOn w:val="Normal"/>
+    <w:next w:val="TextBody"/>
+    <w:qFormat/>
+    <w:pPr>
+      <w:keepNext/>
+      <w:spacing w:before="240" w:after="120"/>
+    </w:pPr>
+    <w:rPr>
+      <w:rFonts w:ascii="Liberation Sans" w:hAnsi="Liberation Sans" w:eastAsia="Noto Sans CJK SC Regular" w:cs="FreeSans"/>
+      <w:sz w:val="28"/>
+      <w:szCs w:val="28"/>
+    </w:rPr>
+  </w:style>
+  <w:style w:type="paragraph" w:styleId="TextBody">
+    <w:name w:val="Body Text"/>
+    <w:basedOn w:val="Normal"/>
+    <w:pPr>
+      <w:spacing w:lineRule="auto" w:line="288" w:before="0" w:after="140"/>
+    </w:pPr>
+    <w:rPr/>
+  </w:style>
+  <w:style w:type="paragraph" w:styleId="List">
+    <w:name w:val="List"/>
+    <w:basedOn w:val="TextBody"/>
+    <w:pPr/>
+    <w:rPr>
+      <w:rFonts w:cs="FreeSans"/>
+    </w:rPr>
+  </w:style>
+  <w:style w:type="paragraph" w:styleId="Caption">
+    <w:name w:val="Caption"/>
+    <w:basedOn w:val="Normal"/>
+    <w:qFormat/>
+    <w:pPr>
+      <w:suppressLineNumbers/>
+      <w:spacing w:before="120" w:after="120"/>
+    </w:pPr>
+    <w:rPr>
+      <w:rFonts w:cs="FreeSans"/>
+      <w:i/>
+      <w:iCs/>
+      <w:sz w:val="24"/>
+      <w:szCs w:val="24"/>
+    </w:rPr>
+  </w:style>
+  <w:style w:type="paragraph" w:styleId="Index">
+    <w:name w:val="Index"/>
+    <w:basedOn w:val="Normal"/>
+    <w:qFormat/>
+    <w:pPr>
+      <w:suppressLineNumbers/>
+    </w:pPr>
+    <w:rPr>
+      <w:rFonts w:cs="FreeSans"/>
+    </w:rPr>
+  </w:style>
+  <w:style w:type="paragraph" w:styleId="Caption1">
+    <w:name w:val="caption"/>
+    <w:basedOn w:val="Normal"/>
+    <w:next w:val="Normal"/>
+    <w:uiPriority w:val="35"/>
+    <w:semiHidden/>
+    <w:unhideWhenUsed/>
+    <w:qFormat/>
+    <w:rsid w:val="0064777f"/>
+    <w:pPr>
+      <w:spacing w:lineRule="auto" w:line="240" w:before="0" w:after="200"/>
+    </w:pPr>
+    <w:rPr>
+      <w:i/>
+      <w:iCs/>
+      <w:color w:val="242852" w:themeColor="text2"/>
+      <w:sz w:val="18"/>
+      <w:szCs w:val="18"/>
+    </w:rPr>
+  </w:style>
+  <w:style w:type="paragraph" w:styleId="Title">
+    <w:name w:val="Title"/>
+    <w:basedOn w:val="Normal"/>
+    <w:next w:val="Normal"/>
+    <w:link w:val="TitleChar"/>
+    <w:uiPriority w:val="10"/>
+    <w:qFormat/>
+    <w:rsid w:val="0064777f"/>
+    <w:pPr>
+      <w:spacing w:lineRule="auto" w:line="240" w:before="0" w:after="0"/>
+      <w:contextualSpacing/>
+    </w:pPr>
+    <w:rPr>
+      <w:rFonts w:ascii="Georgia" w:hAnsi="Georgia" w:eastAsia="" w:cs="" w:asciiTheme="majorHAnsi" w:cstheme="majorBidi" w:eastAsiaTheme="majorEastAsia" w:hAnsiTheme="majorHAnsi"/>
+      <w:spacing w:val="-10"/>
+      <w:sz w:val="56"/>
+      <w:szCs w:val="56"/>
+    </w:rPr>
+  </w:style>
+  <w:style w:type="paragraph" w:styleId="Subtitle">
+    <w:name w:val="Subtitle"/>
+    <w:basedOn w:val="Normal"/>
+    <w:next w:val="Normal"/>
+    <w:link w:val="SubtitleChar"/>
+    <w:uiPriority w:val="11"/>
+    <w:qFormat/>
+    <w:rsid w:val="0064777f"/>
+    <w:pPr/>
+    <w:rPr>
+      <w:color w:val="5A5A5A" w:themeColor="text1" w:themeTint="a5"/>
+      <w:spacing w:val="15"/>
+    </w:rPr>
+  </w:style>
+  <w:style w:type="paragraph" w:styleId="NoSpacing">
+    <w:name w:val="No Spacing"/>
+    <w:uiPriority w:val="1"/>
+    <w:qFormat/>
+    <w:rsid w:val="0064777f"/>
+    <w:pPr>
+      <w:widowControl/>
+      <w:bidi w:val="0"/>
+      <w:spacing w:lineRule="auto" w:line="240" w:before="0" w:after="0"/>
+      <w:jc w:val="left"/>
+    </w:pPr>
+    <w:rPr>
+      <w:rFonts w:ascii="Times New Roman" w:hAnsi="Times New Roman" w:eastAsia="Georgia" w:cs="Times New Roman" w:eastAsiaTheme="minorHAnsi"/>
+      <w:color w:val="auto"/>
+      <w:sz w:val="24"/>
+      <w:szCs w:val="22"/>
+      <w:lang w:val="en-US" w:eastAsia="en-US" w:bidi="ar-SA"/>
+    </w:rPr>
+  </w:style>
+  <w:style w:type="paragraph" w:styleId="Quote">
+    <w:name w:val="Quote"/>
+    <w:basedOn w:val="Normal"/>
+    <w:next w:val="Normal"/>
+    <w:link w:val="QuoteChar"/>
+    <w:uiPriority w:val="29"/>
+    <w:qFormat/>
+    <w:rsid w:val="0064777f"/>
+    <w:pPr>
+      <w:spacing w:before="200" w:after="160"/>
+      <w:ind w:left="864" w:right="864" w:hanging="0"/>
+    </w:pPr>
+    <w:rPr>
+      <w:i/>
+      <w:iCs/>
+      <w:color w:val="404040" w:themeColor="text1" w:themeTint="bf"/>
+    </w:rPr>
+  </w:style>
+  <w:style w:type="paragraph" w:styleId="IntenseQuote">
+    <w:name w:val="Intense Quote"/>
+    <w:basedOn w:val="Normal"/>
+    <w:next w:val="Normal"/>
+    <w:link w:val="IntenseQuoteChar"/>
+    <w:uiPriority w:val="30"/>
+    <w:qFormat/>
+    <w:rsid w:val="0064777f"/>
+    <w:pPr>
+      <w:pBdr>
+        <w:top w:val="single" w:sz="4" w:space="10" w:color="4A66AC"/>
+        <w:bottom w:val="single" w:sz="4" w:space="10" w:color="4A66AC"/>
+      </w:pBdr>
+      <w:spacing w:before="360" w:after="360"/>
+      <w:ind w:left="864" w:right="864" w:hanging="0"/>
+      <w:jc w:val="center"/>
+    </w:pPr>
+    <w:rPr>
+      <w:i/>
+      <w:iCs/>
+      <w:color w:val="4A66AC" w:themeColor="accent1"/>
+    </w:rPr>
+  </w:style>
+  <w:style w:type="paragraph" w:styleId="TOCHeading">
+    <w:name w:val="TOC Heading"/>
+    <w:basedOn w:val="Heading1"/>
+    <w:next w:val="Normal"/>
+    <w:uiPriority w:val="39"/>
+    <w:semiHidden/>
+    <w:unhideWhenUsed/>
+    <w:qFormat/>
+    <w:rsid w:val="0064777f"/>
+    <w:pPr/>
+    <w:rPr/>
+  </w:style>
+  <w:style w:type="numbering" w:styleId="NoList" w:default="1">
+    <w:name w:val="No List"/>
+    <w:uiPriority w:val="99"/>
+    <w:semiHidden/>
+    <w:unhideWhenUsed/>
+    <w:qFormat/>
   </w:style>
   <w:style w:type="table" w:default="1" w:styleId="TableNormal">
     <w:name w:val="Normal Table"/>
@@ -801,389 +1323,6 @@
         <w:right w:w="108" w:type="dxa"/>
       </w:tblCellMar>
     </w:tblPr>
-  </w:style>
-  <w:style w:type="numbering" w:default="1" w:styleId="NoList">
-    <w:name w:val="No List"/>
-    <w:uiPriority w:val="99"/>
-    <w:semiHidden/>
-    <w:unhideWhenUsed/>
-  </w:style>
-  <w:style w:type="character" w:customStyle="1" w:styleId="Heading1Char">
-    <w:name w:val="Heading 1 Char"/>
-    <w:basedOn w:val="DefaultParagraphFont"/>
-    <w:link w:val="Heading1"/>
-    <w:uiPriority w:val="9"/>
-    <w:rsid w:val="0064777F"/>
-    <w:rPr>
-      <w:rFonts w:asciiTheme="majorHAnsi" w:eastAsiaTheme="majorEastAsia" w:hAnsiTheme="majorHAnsi" w:cstheme="majorBidi"/>
-      <w:color w:val="374C80" w:themeColor="accent1" w:themeShade="BF"/>
-      <w:sz w:val="32"/>
-      <w:szCs w:val="32"/>
-    </w:rPr>
-  </w:style>
-  <w:style w:type="character" w:customStyle="1" w:styleId="Heading2Char">
-    <w:name w:val="Heading 2 Char"/>
-    <w:basedOn w:val="DefaultParagraphFont"/>
-    <w:link w:val="Heading2"/>
-    <w:uiPriority w:val="9"/>
-    <w:rsid w:val="0064777F"/>
-    <w:rPr>
-      <w:rFonts w:asciiTheme="majorHAnsi" w:eastAsiaTheme="majorEastAsia" w:hAnsiTheme="majorHAnsi" w:cstheme="majorBidi"/>
-      <w:color w:val="374C80" w:themeColor="accent1" w:themeShade="BF"/>
-      <w:sz w:val="28"/>
-      <w:szCs w:val="28"/>
-    </w:rPr>
-  </w:style>
-  <w:style w:type="character" w:customStyle="1" w:styleId="Heading3Char">
-    <w:name w:val="Heading 3 Char"/>
-    <w:basedOn w:val="DefaultParagraphFont"/>
-    <w:link w:val="Heading3"/>
-    <w:uiPriority w:val="9"/>
-    <w:semiHidden/>
-    <w:rsid w:val="0064777F"/>
-    <w:rPr>
-      <w:rFonts w:asciiTheme="majorHAnsi" w:eastAsiaTheme="majorEastAsia" w:hAnsiTheme="majorHAnsi" w:cstheme="majorBidi"/>
-      <w:color w:val="253356" w:themeColor="accent1" w:themeShade="80"/>
-      <w:sz w:val="24"/>
-      <w:szCs w:val="24"/>
-    </w:rPr>
-  </w:style>
-  <w:style w:type="character" w:customStyle="1" w:styleId="Heading4Char">
-    <w:name w:val="Heading 4 Char"/>
-    <w:basedOn w:val="DefaultParagraphFont"/>
-    <w:link w:val="Heading4"/>
-    <w:uiPriority w:val="9"/>
-    <w:semiHidden/>
-    <w:rsid w:val="0064777F"/>
-    <w:rPr>
-      <w:rFonts w:asciiTheme="majorHAnsi" w:eastAsiaTheme="majorEastAsia" w:hAnsiTheme="majorHAnsi" w:cstheme="majorBidi"/>
-      <w:i/>
-      <w:iCs/>
-      <w:color w:val="374C80" w:themeColor="accent1" w:themeShade="BF"/>
-    </w:rPr>
-  </w:style>
-  <w:style w:type="character" w:customStyle="1" w:styleId="Heading5Char">
-    <w:name w:val="Heading 5 Char"/>
-    <w:basedOn w:val="DefaultParagraphFont"/>
-    <w:link w:val="Heading5"/>
-    <w:uiPriority w:val="9"/>
-    <w:semiHidden/>
-    <w:rsid w:val="0064777F"/>
-    <w:rPr>
-      <w:rFonts w:asciiTheme="majorHAnsi" w:eastAsiaTheme="majorEastAsia" w:hAnsiTheme="majorHAnsi" w:cstheme="majorBidi"/>
-      <w:color w:val="374C80" w:themeColor="accent1" w:themeShade="BF"/>
-    </w:rPr>
-  </w:style>
-  <w:style w:type="character" w:customStyle="1" w:styleId="Heading6Char">
-    <w:name w:val="Heading 6 Char"/>
-    <w:basedOn w:val="DefaultParagraphFont"/>
-    <w:link w:val="Heading6"/>
-    <w:uiPriority w:val="9"/>
-    <w:semiHidden/>
-    <w:rsid w:val="0064777F"/>
-    <w:rPr>
-      <w:rFonts w:asciiTheme="majorHAnsi" w:eastAsiaTheme="majorEastAsia" w:hAnsiTheme="majorHAnsi" w:cstheme="majorBidi"/>
-      <w:color w:val="253356" w:themeColor="accent1" w:themeShade="80"/>
-    </w:rPr>
-  </w:style>
-  <w:style w:type="character" w:customStyle="1" w:styleId="Heading7Char">
-    <w:name w:val="Heading 7 Char"/>
-    <w:basedOn w:val="DefaultParagraphFont"/>
-    <w:link w:val="Heading7"/>
-    <w:uiPriority w:val="9"/>
-    <w:semiHidden/>
-    <w:rsid w:val="0064777F"/>
-    <w:rPr>
-      <w:rFonts w:asciiTheme="majorHAnsi" w:eastAsiaTheme="majorEastAsia" w:hAnsiTheme="majorHAnsi" w:cstheme="majorBidi"/>
-      <w:i/>
-      <w:iCs/>
-      <w:color w:val="253356" w:themeColor="accent1" w:themeShade="80"/>
-    </w:rPr>
-  </w:style>
-  <w:style w:type="character" w:customStyle="1" w:styleId="Heading8Char">
-    <w:name w:val="Heading 8 Char"/>
-    <w:basedOn w:val="DefaultParagraphFont"/>
-    <w:link w:val="Heading8"/>
-    <w:uiPriority w:val="9"/>
-    <w:semiHidden/>
-    <w:rsid w:val="0064777F"/>
-    <w:rPr>
-      <w:rFonts w:asciiTheme="majorHAnsi" w:eastAsiaTheme="majorEastAsia" w:hAnsiTheme="majorHAnsi" w:cstheme="majorBidi"/>
-      <w:color w:val="262626" w:themeColor="text1" w:themeTint="D9"/>
-      <w:sz w:val="21"/>
-      <w:szCs w:val="21"/>
-    </w:rPr>
-  </w:style>
-  <w:style w:type="character" w:customStyle="1" w:styleId="Heading9Char">
-    <w:name w:val="Heading 9 Char"/>
-    <w:basedOn w:val="DefaultParagraphFont"/>
-    <w:link w:val="Heading9"/>
-    <w:uiPriority w:val="9"/>
-    <w:semiHidden/>
-    <w:rsid w:val="0064777F"/>
-    <w:rPr>
-      <w:rFonts w:asciiTheme="majorHAnsi" w:eastAsiaTheme="majorEastAsia" w:hAnsiTheme="majorHAnsi" w:cstheme="majorBidi"/>
-      <w:i/>
-      <w:iCs/>
-      <w:color w:val="262626" w:themeColor="text1" w:themeTint="D9"/>
-      <w:sz w:val="21"/>
-      <w:szCs w:val="21"/>
-    </w:rPr>
-  </w:style>
-  <w:style w:type="paragraph" w:styleId="Caption">
-    <w:name w:val="caption"/>
-    <w:basedOn w:val="Normal"/>
-    <w:next w:val="Normal"/>
-    <w:uiPriority w:val="35"/>
-    <w:semiHidden/>
-    <w:unhideWhenUsed/>
-    <w:qFormat/>
-    <w:rsid w:val="0064777F"/>
-    <w:pPr>
-      <w:spacing w:after="200" w:line="240" w:lineRule="auto"/>
-    </w:pPr>
-    <w:rPr>
-      <w:i/>
-      <w:iCs/>
-      <w:color w:val="242852" w:themeColor="text2"/>
-      <w:sz w:val="18"/>
-      <w:szCs w:val="18"/>
-    </w:rPr>
-  </w:style>
-  <w:style w:type="paragraph" w:styleId="Title">
-    <w:name w:val="Title"/>
-    <w:basedOn w:val="Normal"/>
-    <w:next w:val="Normal"/>
-    <w:link w:val="TitleChar"/>
-    <w:uiPriority w:val="10"/>
-    <w:qFormat/>
-    <w:rsid w:val="0064777F"/>
-    <w:pPr>
-      <w:spacing w:after="0" w:line="240" w:lineRule="auto"/>
-      <w:contextualSpacing/>
-    </w:pPr>
-    <w:rPr>
-      <w:rFonts w:asciiTheme="majorHAnsi" w:eastAsiaTheme="majorEastAsia" w:hAnsiTheme="majorHAnsi" w:cstheme="majorBidi"/>
-      <w:spacing w:val="-10"/>
-      <w:sz w:val="56"/>
-      <w:szCs w:val="56"/>
-    </w:rPr>
-  </w:style>
-  <w:style w:type="character" w:customStyle="1" w:styleId="TitleChar">
-    <w:name w:val="Title Char"/>
-    <w:basedOn w:val="DefaultParagraphFont"/>
-    <w:link w:val="Title"/>
-    <w:uiPriority w:val="10"/>
-    <w:rsid w:val="0064777F"/>
-    <w:rPr>
-      <w:rFonts w:asciiTheme="majorHAnsi" w:eastAsiaTheme="majorEastAsia" w:hAnsiTheme="majorHAnsi" w:cstheme="majorBidi"/>
-      <w:spacing w:val="-10"/>
-      <w:sz w:val="56"/>
-      <w:szCs w:val="56"/>
-    </w:rPr>
-  </w:style>
-  <w:style w:type="paragraph" w:styleId="Subtitle">
-    <w:name w:val="Subtitle"/>
-    <w:basedOn w:val="Normal"/>
-    <w:next w:val="Normal"/>
-    <w:link w:val="SubtitleChar"/>
-    <w:uiPriority w:val="11"/>
-    <w:qFormat/>
-    <w:rsid w:val="0064777F"/>
-    <w:pPr>
-      <w:numPr>
-        <w:ilvl w:val="1"/>
-      </w:numPr>
-    </w:pPr>
-    <w:rPr>
-      <w:color w:val="5A5A5A" w:themeColor="text1" w:themeTint="A5"/>
-      <w:spacing w:val="15"/>
-    </w:rPr>
-  </w:style>
-  <w:style w:type="character" w:customStyle="1" w:styleId="SubtitleChar">
-    <w:name w:val="Subtitle Char"/>
-    <w:basedOn w:val="DefaultParagraphFont"/>
-    <w:link w:val="Subtitle"/>
-    <w:uiPriority w:val="11"/>
-    <w:rsid w:val="0064777F"/>
-    <w:rPr>
-      <w:color w:val="5A5A5A" w:themeColor="text1" w:themeTint="A5"/>
-      <w:spacing w:val="15"/>
-    </w:rPr>
-  </w:style>
-  <w:style w:type="character" w:styleId="Strong">
-    <w:name w:val="Strong"/>
-    <w:basedOn w:val="DefaultParagraphFont"/>
-    <w:uiPriority w:val="22"/>
-    <w:qFormat/>
-    <w:rsid w:val="0064777F"/>
-    <w:rPr>
-      <w:b/>
-      <w:bCs/>
-      <w:color w:val="auto"/>
-    </w:rPr>
-  </w:style>
-  <w:style w:type="character" w:styleId="Emphasis">
-    <w:name w:val="Emphasis"/>
-    <w:basedOn w:val="DefaultParagraphFont"/>
-    <w:uiPriority w:val="20"/>
-    <w:qFormat/>
-    <w:rsid w:val="0064777F"/>
-    <w:rPr>
-      <w:i/>
-      <w:iCs/>
-      <w:color w:val="auto"/>
-    </w:rPr>
-  </w:style>
-  <w:style w:type="paragraph" w:styleId="NoSpacing">
-    <w:name w:val="No Spacing"/>
-    <w:uiPriority w:val="1"/>
-    <w:qFormat/>
-    <w:rsid w:val="0064777F"/>
-    <w:pPr>
-      <w:spacing w:after="0" w:line="240" w:lineRule="auto"/>
-    </w:pPr>
-  </w:style>
-  <w:style w:type="paragraph" w:styleId="Quote">
-    <w:name w:val="Quote"/>
-    <w:basedOn w:val="Normal"/>
-    <w:next w:val="Normal"/>
-    <w:link w:val="QuoteChar"/>
-    <w:uiPriority w:val="29"/>
-    <w:qFormat/>
-    <w:rsid w:val="0064777F"/>
-    <w:pPr>
-      <w:spacing w:before="200"/>
-      <w:ind w:left="864" w:right="864"/>
-    </w:pPr>
-    <w:rPr>
-      <w:i/>
-      <w:iCs/>
-      <w:color w:val="404040" w:themeColor="text1" w:themeTint="BF"/>
-    </w:rPr>
-  </w:style>
-  <w:style w:type="character" w:customStyle="1" w:styleId="QuoteChar">
-    <w:name w:val="Quote Char"/>
-    <w:basedOn w:val="DefaultParagraphFont"/>
-    <w:link w:val="Quote"/>
-    <w:uiPriority w:val="29"/>
-    <w:rsid w:val="0064777F"/>
-    <w:rPr>
-      <w:i/>
-      <w:iCs/>
-      <w:color w:val="404040" w:themeColor="text1" w:themeTint="BF"/>
-    </w:rPr>
-  </w:style>
-  <w:style w:type="paragraph" w:styleId="IntenseQuote">
-    <w:name w:val="Intense Quote"/>
-    <w:basedOn w:val="Normal"/>
-    <w:next w:val="Normal"/>
-    <w:link w:val="IntenseQuoteChar"/>
-    <w:uiPriority w:val="30"/>
-    <w:qFormat/>
-    <w:rsid w:val="0064777F"/>
-    <w:pPr>
-      <w:pBdr>
-        <w:top w:val="single" w:sz="4" w:space="10" w:color="4A66AC" w:themeColor="accent1"/>
-        <w:bottom w:val="single" w:sz="4" w:space="10" w:color="4A66AC" w:themeColor="accent1"/>
-      </w:pBdr>
-      <w:spacing w:before="360" w:after="360"/>
-      <w:ind w:left="864" w:right="864"/>
-      <w:jc w:val="center"/>
-    </w:pPr>
-    <w:rPr>
-      <w:i/>
-      <w:iCs/>
-      <w:color w:val="4A66AC" w:themeColor="accent1"/>
-    </w:rPr>
-  </w:style>
-  <w:style w:type="character" w:customStyle="1" w:styleId="IntenseQuoteChar">
-    <w:name w:val="Intense Quote Char"/>
-    <w:basedOn w:val="DefaultParagraphFont"/>
-    <w:link w:val="IntenseQuote"/>
-    <w:uiPriority w:val="30"/>
-    <w:rsid w:val="0064777F"/>
-    <w:rPr>
-      <w:i/>
-      <w:iCs/>
-      <w:color w:val="4A66AC" w:themeColor="accent1"/>
-    </w:rPr>
-  </w:style>
-  <w:style w:type="character" w:styleId="SubtleEmphasis">
-    <w:name w:val="Subtle Emphasis"/>
-    <w:basedOn w:val="DefaultParagraphFont"/>
-    <w:uiPriority w:val="19"/>
-    <w:qFormat/>
-    <w:rsid w:val="0064777F"/>
-    <w:rPr>
-      <w:i/>
-      <w:iCs/>
-      <w:color w:val="404040" w:themeColor="text1" w:themeTint="BF"/>
-    </w:rPr>
-  </w:style>
-  <w:style w:type="character" w:styleId="IntenseEmphasis">
-    <w:name w:val="Intense Emphasis"/>
-    <w:basedOn w:val="DefaultParagraphFont"/>
-    <w:uiPriority w:val="21"/>
-    <w:qFormat/>
-    <w:rsid w:val="0064777F"/>
-    <w:rPr>
-      <w:i/>
-      <w:iCs/>
-      <w:color w:val="4A66AC" w:themeColor="accent1"/>
-    </w:rPr>
-  </w:style>
-  <w:style w:type="character" w:styleId="SubtleReference">
-    <w:name w:val="Subtle Reference"/>
-    <w:basedOn w:val="DefaultParagraphFont"/>
-    <w:uiPriority w:val="31"/>
-    <w:qFormat/>
-    <w:rsid w:val="0064777F"/>
-    <w:rPr>
-      <w:smallCaps/>
-      <w:color w:val="404040" w:themeColor="text1" w:themeTint="BF"/>
-    </w:rPr>
-  </w:style>
-  <w:style w:type="character" w:styleId="IntenseReference">
-    <w:name w:val="Intense Reference"/>
-    <w:basedOn w:val="DefaultParagraphFont"/>
-    <w:uiPriority w:val="32"/>
-    <w:qFormat/>
-    <w:rsid w:val="0064777F"/>
-    <w:rPr>
-      <w:b/>
-      <w:bCs/>
-      <w:smallCaps/>
-      <w:color w:val="4A66AC" w:themeColor="accent1"/>
-      <w:spacing w:val="5"/>
-    </w:rPr>
-  </w:style>
-  <w:style w:type="character" w:styleId="BookTitle">
-    <w:name w:val="Book Title"/>
-    <w:basedOn w:val="DefaultParagraphFont"/>
-    <w:uiPriority w:val="33"/>
-    <w:qFormat/>
-    <w:rsid w:val="0064777F"/>
-    <w:rPr>
-      <w:b/>
-      <w:bCs/>
-      <w:i/>
-      <w:iCs/>
-      <w:spacing w:val="5"/>
-    </w:rPr>
-  </w:style>
-  <w:style w:type="paragraph" w:styleId="TOCHeading">
-    <w:name w:val="TOC Heading"/>
-    <w:basedOn w:val="Heading1"/>
-    <w:next w:val="Normal"/>
-    <w:uiPriority w:val="39"/>
-    <w:semiHidden/>
-    <w:unhideWhenUsed/>
-    <w:qFormat/>
-    <w:rsid w:val="0064777F"/>
-    <w:pPr>
-      <w:outlineLvl w:val="9"/>
-    </w:pPr>
   </w:style>
 </w:styles>
 </file>
